--- a/Vlan.docx
+++ b/Vlan.docx
@@ -457,14 +457,7 @@
           <w:rFonts w:hint="eastAsia"/>
           <w:lang w:val="en-US" w:eastAsia="zh-CN"/>
         </w:rPr>
-        <w:t>需</w:t>
-      </w:r>
-      <w:r>
-        <w:rPr>
-          <w:rFonts w:hint="eastAsia"/>
-          <w:lang w:val="en-US" w:eastAsia="zh-CN"/>
-        </w:rPr>
-        <w:t>要</w:t>
+        <w:t>需要</w:t>
       </w:r>
       <w:r>
         <w:rPr>
@@ -1932,7 +1925,6 @@
           <w:lang w:val="en-US" w:eastAsia="zh-CN"/>
         </w:rPr>
       </w:pPr>
-      <w:bookmarkStart w:id="0" w:name="_GoBack"/>
       <w:r>
         <w:rPr>
           <w:rFonts w:ascii="宋体" w:hAnsi="宋体" w:eastAsia="宋体" w:cs="宋体"/>
@@ -1989,7 +1981,6 @@
           </wp:anchor>
         </w:drawing>
       </w:r>
-      <w:bookmarkEnd w:id="0"/>
       <w:r>
         <w:rPr>
           <w:rFonts w:ascii="宋体" w:hAnsi="宋体" w:eastAsia="宋体" w:cs="宋体"/>
@@ -3123,6 +3114,496 @@
           <w:szCs w:val="24"/>
         </w:rPr>
       </w:pPr>
+    </w:p>
+    <w:p>
+      <w:pPr>
+        <w:rPr>
+          <w:rFonts w:hint="eastAsia" w:ascii="宋体" w:hAnsi="宋体" w:eastAsia="宋体" w:cs="宋体"/>
+          <w:sz w:val="24"/>
+          <w:szCs w:val="24"/>
+          <w:lang w:val="en-US" w:eastAsia="zh-CN"/>
+        </w:rPr>
+      </w:pPr>
+    </w:p>
+    <w:p>
+      <w:pPr>
+        <w:rPr>
+          <w:rFonts w:hint="eastAsia" w:ascii="宋体" w:hAnsi="宋体" w:eastAsia="宋体" w:cs="宋体"/>
+          <w:sz w:val="24"/>
+          <w:szCs w:val="24"/>
+          <w:lang w:val="en-US" w:eastAsia="zh-CN"/>
+        </w:rPr>
+      </w:pPr>
+    </w:p>
+    <w:p>
+      <w:pPr>
+        <w:rPr>
+          <w:rFonts w:hint="eastAsia" w:ascii="宋体" w:hAnsi="宋体" w:eastAsia="宋体" w:cs="宋体"/>
+          <w:sz w:val="24"/>
+          <w:szCs w:val="24"/>
+          <w:lang w:val="en-US" w:eastAsia="zh-CN"/>
+        </w:rPr>
+      </w:pPr>
+    </w:p>
+    <w:p>
+      <w:pPr>
+        <w:rPr>
+          <w:rFonts w:hint="eastAsia" w:ascii="宋体" w:hAnsi="宋体" w:eastAsia="宋体" w:cs="宋体"/>
+          <w:sz w:val="24"/>
+          <w:szCs w:val="24"/>
+          <w:lang w:val="en-US" w:eastAsia="zh-CN"/>
+        </w:rPr>
+      </w:pPr>
+    </w:p>
+    <w:p>
+      <w:pPr>
+        <w:rPr>
+          <w:rFonts w:hint="eastAsia" w:ascii="宋体" w:hAnsi="宋体" w:eastAsia="宋体" w:cs="宋体"/>
+          <w:sz w:val="24"/>
+          <w:szCs w:val="24"/>
+          <w:lang w:val="en-US" w:eastAsia="zh-CN"/>
+        </w:rPr>
+      </w:pPr>
+    </w:p>
+    <w:p>
+      <w:pPr>
+        <w:rPr>
+          <w:rFonts w:hint="eastAsia" w:ascii="宋体" w:hAnsi="宋体" w:eastAsia="宋体" w:cs="宋体"/>
+          <w:sz w:val="24"/>
+          <w:szCs w:val="24"/>
+          <w:lang w:val="en-US" w:eastAsia="zh-CN"/>
+        </w:rPr>
+      </w:pPr>
+    </w:p>
+    <w:p>
+      <w:pPr>
+        <w:rPr>
+          <w:rFonts w:hint="eastAsia" w:ascii="宋体" w:hAnsi="宋体" w:eastAsia="宋体" w:cs="宋体"/>
+          <w:sz w:val="24"/>
+          <w:szCs w:val="24"/>
+          <w:lang w:val="en-US" w:eastAsia="zh-CN"/>
+        </w:rPr>
+      </w:pPr>
+    </w:p>
+    <w:p>
+      <w:pPr>
+        <w:rPr>
+          <w:rFonts w:hint="eastAsia" w:ascii="宋体" w:hAnsi="宋体" w:eastAsia="宋体" w:cs="宋体"/>
+          <w:sz w:val="24"/>
+          <w:szCs w:val="24"/>
+          <w:lang w:val="en-US" w:eastAsia="zh-CN"/>
+        </w:rPr>
+      </w:pPr>
+    </w:p>
+    <w:p>
+      <w:pPr>
+        <w:rPr>
+          <w:rFonts w:hint="eastAsia" w:ascii="宋体" w:hAnsi="宋体" w:eastAsia="宋体" w:cs="宋体"/>
+          <w:sz w:val="24"/>
+          <w:szCs w:val="24"/>
+          <w:lang w:val="en-US" w:eastAsia="zh-CN"/>
+        </w:rPr>
+      </w:pPr>
+    </w:p>
+    <w:p>
+      <w:pPr>
+        <w:rPr>
+          <w:rFonts w:hint="eastAsia" w:ascii="宋体" w:hAnsi="宋体" w:eastAsia="宋体" w:cs="宋体"/>
+          <w:sz w:val="24"/>
+          <w:szCs w:val="24"/>
+          <w:lang w:val="en-US" w:eastAsia="zh-CN"/>
+        </w:rPr>
+      </w:pPr>
+    </w:p>
+    <w:p>
+      <w:pPr>
+        <w:rPr>
+          <w:rFonts w:hint="eastAsia" w:ascii="宋体" w:hAnsi="宋体" w:eastAsia="宋体" w:cs="宋体"/>
+          <w:sz w:val="24"/>
+          <w:szCs w:val="24"/>
+          <w:lang w:val="en-US" w:eastAsia="zh-CN"/>
+        </w:rPr>
+      </w:pPr>
+    </w:p>
+    <w:p>
+      <w:pPr>
+        <w:rPr>
+          <w:rFonts w:hint="eastAsia" w:ascii="宋体" w:hAnsi="宋体" w:eastAsia="宋体" w:cs="宋体"/>
+          <w:sz w:val="24"/>
+          <w:szCs w:val="24"/>
+          <w:lang w:val="en-US" w:eastAsia="zh-CN"/>
+        </w:rPr>
+      </w:pPr>
+    </w:p>
+    <w:p>
+      <w:pPr>
+        <w:rPr>
+          <w:rFonts w:hint="eastAsia" w:ascii="宋体" w:hAnsi="宋体" w:eastAsia="宋体" w:cs="宋体"/>
+          <w:sz w:val="24"/>
+          <w:szCs w:val="24"/>
+          <w:lang w:val="en-US" w:eastAsia="zh-CN"/>
+        </w:rPr>
+      </w:pPr>
+    </w:p>
+    <w:p>
+      <w:pPr>
+        <w:rPr>
+          <w:rFonts w:hint="eastAsia" w:ascii="宋体" w:hAnsi="宋体" w:eastAsia="宋体" w:cs="宋体"/>
+          <w:sz w:val="24"/>
+          <w:szCs w:val="24"/>
+          <w:lang w:val="en-US" w:eastAsia="zh-CN"/>
+        </w:rPr>
+      </w:pPr>
+    </w:p>
+    <w:p>
+      <w:pPr>
+        <w:rPr>
+          <w:rFonts w:hint="eastAsia" w:ascii="宋体" w:hAnsi="宋体" w:eastAsia="宋体" w:cs="宋体"/>
+          <w:sz w:val="24"/>
+          <w:szCs w:val="24"/>
+          <w:lang w:val="en-US" w:eastAsia="zh-CN"/>
+        </w:rPr>
+      </w:pPr>
+    </w:p>
+    <w:p>
+      <w:pPr>
+        <w:rPr>
+          <w:rFonts w:hint="eastAsia" w:ascii="宋体" w:hAnsi="宋体" w:eastAsia="宋体" w:cs="宋体"/>
+          <w:sz w:val="24"/>
+          <w:szCs w:val="24"/>
+          <w:lang w:val="en-US" w:eastAsia="zh-CN"/>
+        </w:rPr>
+      </w:pPr>
+    </w:p>
+    <w:p>
+      <w:pPr>
+        <w:pStyle w:val="4"/>
+        <w:keepNext w:val="0"/>
+        <w:keepLines w:val="0"/>
+        <w:widowControl/>
+        <w:suppressLineNumbers w:val="0"/>
+        <w:pBdr>
+          <w:top w:val="none" w:color="auto" w:sz="0" w:space="0"/>
+          <w:left w:val="none" w:color="auto" w:sz="0" w:space="0"/>
+          <w:bottom w:val="none" w:color="auto" w:sz="0" w:space="0"/>
+          <w:right w:val="none" w:color="auto" w:sz="0" w:space="0"/>
+        </w:pBdr>
+        <w:shd w:val="clear" w:fill="FFFFFF"/>
+        <w:spacing w:before="0" w:beforeAutospacing="0" w:after="105" w:afterAutospacing="0"/>
+        <w:ind w:left="0" w:right="0" w:firstLine="0"/>
+        <w:rPr>
+          <w:rFonts w:ascii="微软雅黑" w:hAnsi="微软雅黑" w:eastAsia="微软雅黑" w:cs="微软雅黑"/>
+          <w:i w:val="0"/>
+          <w:caps w:val="0"/>
+          <w:color w:val="494949"/>
+          <w:spacing w:val="0"/>
+          <w:sz w:val="21"/>
+          <w:szCs w:val="21"/>
+        </w:rPr>
+      </w:pPr>
+      <w:r>
+        <w:rPr>
+          <w:rFonts w:hint="eastAsia" w:ascii="微软雅黑" w:hAnsi="微软雅黑" w:eastAsia="微软雅黑" w:cs="微软雅黑"/>
+          <w:i w:val="0"/>
+          <w:caps w:val="0"/>
+          <w:color w:val="494949"/>
+          <w:spacing w:val="0"/>
+          <w:sz w:val="21"/>
+          <w:szCs w:val="21"/>
+          <w:bdr w:val="none" w:color="auto" w:sz="0" w:space="0"/>
+          <w:shd w:val="clear" w:fill="FFFFFF"/>
+        </w:rPr>
+        <w:t>IEEE 802.1Q中定义的</w:t>
+      </w:r>
+      <w:r>
+        <w:rPr>
+          <w:rFonts w:hint="eastAsia" w:ascii="微软雅黑" w:hAnsi="微软雅黑" w:eastAsia="微软雅黑" w:cs="微软雅黑"/>
+          <w:i w:val="0"/>
+          <w:caps w:val="0"/>
+          <w:spacing w:val="0"/>
+          <w:sz w:val="21"/>
+          <w:szCs w:val="21"/>
+          <w:u w:val="none"/>
+          <w:bdr w:val="none" w:color="auto" w:sz="0" w:space="0"/>
+          <w:shd w:val="clear" w:fill="FFFFFF"/>
+        </w:rPr>
+        <w:fldChar w:fldCharType="begin"/>
+      </w:r>
+      <w:r>
+        <w:rPr>
+          <w:rFonts w:hint="eastAsia" w:ascii="微软雅黑" w:hAnsi="微软雅黑" w:eastAsia="微软雅黑" w:cs="微软雅黑"/>
+          <w:i w:val="0"/>
+          <w:caps w:val="0"/>
+          <w:spacing w:val="0"/>
+          <w:sz w:val="21"/>
+          <w:szCs w:val="21"/>
+          <w:u w:val="none"/>
+          <w:bdr w:val="none" w:color="auto" w:sz="0" w:space="0"/>
+          <w:shd w:val="clear" w:fill="FFFFFF"/>
+        </w:rPr>
+        <w:instrText xml:space="preserve"> HYPERLINK "https://info.support.huawei.com/info-finder/encyclopedia/zh/VLAN.html" \o "VLAN" </w:instrText>
+      </w:r>
+      <w:r>
+        <w:rPr>
+          <w:rFonts w:hint="eastAsia" w:ascii="微软雅黑" w:hAnsi="微软雅黑" w:eastAsia="微软雅黑" w:cs="微软雅黑"/>
+          <w:i w:val="0"/>
+          <w:caps w:val="0"/>
+          <w:spacing w:val="0"/>
+          <w:sz w:val="21"/>
+          <w:szCs w:val="21"/>
+          <w:u w:val="none"/>
+          <w:bdr w:val="none" w:color="auto" w:sz="0" w:space="0"/>
+          <w:shd w:val="clear" w:fill="FFFFFF"/>
+        </w:rPr>
+        <w:fldChar w:fldCharType="separate"/>
+      </w:r>
+      <w:r>
+        <w:rPr>
+          <w:rStyle w:val="6"/>
+          <w:rFonts w:hint="eastAsia" w:ascii="微软雅黑" w:hAnsi="微软雅黑" w:eastAsia="微软雅黑" w:cs="微软雅黑"/>
+          <w:i w:val="0"/>
+          <w:caps w:val="0"/>
+          <w:spacing w:val="0"/>
+          <w:sz w:val="21"/>
+          <w:szCs w:val="21"/>
+          <w:u w:val="none"/>
+          <w:bdr w:val="none" w:color="auto" w:sz="0" w:space="0"/>
+          <w:shd w:val="clear" w:fill="FFFFFF"/>
+        </w:rPr>
+        <w:t>VLAN</w:t>
+      </w:r>
+      <w:r>
+        <w:rPr>
+          <w:rFonts w:hint="eastAsia" w:ascii="微软雅黑" w:hAnsi="微软雅黑" w:eastAsia="微软雅黑" w:cs="微软雅黑"/>
+          <w:i w:val="0"/>
+          <w:caps w:val="0"/>
+          <w:spacing w:val="0"/>
+          <w:sz w:val="21"/>
+          <w:szCs w:val="21"/>
+          <w:u w:val="none"/>
+          <w:bdr w:val="none" w:color="auto" w:sz="0" w:space="0"/>
+          <w:shd w:val="clear" w:fill="FFFFFF"/>
+        </w:rPr>
+        <w:fldChar w:fldCharType="end"/>
+      </w:r>
+      <w:r>
+        <w:rPr>
+          <w:rFonts w:hint="eastAsia" w:ascii="微软雅黑" w:hAnsi="微软雅黑" w:eastAsia="微软雅黑" w:cs="微软雅黑"/>
+          <w:i w:val="0"/>
+          <w:caps w:val="0"/>
+          <w:color w:val="494949"/>
+          <w:spacing w:val="0"/>
+          <w:sz w:val="21"/>
+          <w:szCs w:val="21"/>
+          <w:bdr w:val="none" w:color="auto" w:sz="0" w:space="0"/>
+          <w:shd w:val="clear" w:fill="FFFFFF"/>
+        </w:rPr>
+        <w:t> ID只有12个比特，仅能表示4096个VLAN域，随着网络规模的扩大，4096个VLAN域已无法满足网络扩容的需求，为此，IEEE 802.1ad中在原有的802.1Q报文的基础上增加一层802.1Q Tag（也叫做VLAN Tag或标签），使VLAN数量增加到4094×4094，这种</w:t>
+      </w:r>
+      <w:r>
+        <w:rPr>
+          <w:rFonts w:hint="eastAsia" w:ascii="微软雅黑" w:hAnsi="微软雅黑" w:eastAsia="微软雅黑" w:cs="微软雅黑"/>
+          <w:b/>
+          <w:bCs/>
+          <w:i w:val="0"/>
+          <w:caps w:val="0"/>
+          <w:color w:val="494949"/>
+          <w:spacing w:val="0"/>
+          <w:sz w:val="21"/>
+          <w:szCs w:val="21"/>
+          <w:bdr w:val="none" w:color="auto" w:sz="0" w:space="0"/>
+          <w:shd w:val="clear" w:fill="FFFFFF"/>
+        </w:rPr>
+        <w:t>双层Tag</w:t>
+      </w:r>
+      <w:r>
+        <w:rPr>
+          <w:rFonts w:hint="eastAsia" w:ascii="微软雅黑" w:hAnsi="微软雅黑" w:eastAsia="微软雅黑" w:cs="微软雅黑"/>
+          <w:i w:val="0"/>
+          <w:caps w:val="0"/>
+          <w:color w:val="494949"/>
+          <w:spacing w:val="0"/>
+          <w:sz w:val="21"/>
+          <w:szCs w:val="21"/>
+          <w:bdr w:val="none" w:color="auto" w:sz="0" w:space="0"/>
+          <w:shd w:val="clear" w:fill="FFFFFF"/>
+        </w:rPr>
+        <w:t>的报文就叫做</w:t>
+      </w:r>
+      <w:r>
+        <w:rPr>
+          <w:rFonts w:hint="eastAsia" w:ascii="微软雅黑" w:hAnsi="微软雅黑" w:eastAsia="微软雅黑" w:cs="微软雅黑"/>
+          <w:b/>
+          <w:bCs/>
+          <w:i w:val="0"/>
+          <w:caps w:val="0"/>
+          <w:color w:val="494949"/>
+          <w:spacing w:val="0"/>
+          <w:sz w:val="21"/>
+          <w:szCs w:val="21"/>
+          <w:bdr w:val="none" w:color="auto" w:sz="0" w:space="0"/>
+          <w:shd w:val="clear" w:fill="FFFFFF"/>
+        </w:rPr>
+        <w:t>QinQ</w:t>
+      </w:r>
+      <w:r>
+        <w:rPr>
+          <w:rFonts w:hint="eastAsia" w:ascii="微软雅黑" w:hAnsi="微软雅黑" w:eastAsia="微软雅黑" w:cs="微软雅黑"/>
+          <w:i w:val="0"/>
+          <w:caps w:val="0"/>
+          <w:color w:val="494949"/>
+          <w:spacing w:val="0"/>
+          <w:sz w:val="21"/>
+          <w:szCs w:val="21"/>
+          <w:bdr w:val="none" w:color="auto" w:sz="0" w:space="0"/>
+          <w:shd w:val="clear" w:fill="FFFFFF"/>
+        </w:rPr>
+        <w:t>报文。</w:t>
+      </w:r>
+    </w:p>
+    <w:p>
+      <w:pPr>
+        <w:pStyle w:val="4"/>
+        <w:keepNext w:val="0"/>
+        <w:keepLines w:val="0"/>
+        <w:widowControl/>
+        <w:suppressLineNumbers w:val="0"/>
+        <w:pBdr>
+          <w:top w:val="none" w:color="auto" w:sz="0" w:space="0"/>
+          <w:left w:val="none" w:color="auto" w:sz="0" w:space="0"/>
+          <w:bottom w:val="none" w:color="auto" w:sz="0" w:space="0"/>
+          <w:right w:val="none" w:color="auto" w:sz="0" w:space="0"/>
+        </w:pBdr>
+        <w:shd w:val="clear" w:fill="FFFFFF"/>
+        <w:spacing w:before="0" w:beforeAutospacing="0" w:after="105" w:afterAutospacing="0"/>
+        <w:ind w:left="0" w:right="0" w:firstLine="0"/>
+        <w:rPr>
+          <w:rFonts w:hint="eastAsia" w:ascii="微软雅黑" w:hAnsi="微软雅黑" w:eastAsia="微软雅黑" w:cs="微软雅黑"/>
+          <w:i w:val="0"/>
+          <w:caps w:val="0"/>
+          <w:color w:val="494949"/>
+          <w:spacing w:val="0"/>
+          <w:sz w:val="21"/>
+          <w:szCs w:val="21"/>
+        </w:rPr>
+      </w:pPr>
+      <w:r>
+        <w:rPr>
+          <w:rFonts w:hint="eastAsia" w:ascii="微软雅黑" w:hAnsi="微软雅黑" w:eastAsia="微软雅黑" w:cs="微软雅黑"/>
+          <w:i w:val="0"/>
+          <w:caps w:val="0"/>
+          <w:color w:val="494949"/>
+          <w:spacing w:val="0"/>
+          <w:sz w:val="21"/>
+          <w:szCs w:val="21"/>
+          <w:bdr w:val="none" w:color="auto" w:sz="0" w:space="0"/>
+          <w:shd w:val="clear" w:fill="FFFFFF"/>
+        </w:rPr>
+        <w:t>随着以太网的进一步发展以及运营商精细化运作的要求，QinQ的双层Tag又有了新的应用场景。它的内外层Tag可以代表不同的信息，如内层Tag代表用户，外层Tag代表业务。另外，QinQ报文带着两层Tag穿越运营商网络，内层Tag透明传送，也是一种简单、实用的VPN技术。</w:t>
+      </w:r>
+    </w:p>
+    <w:p>
+      <w:pPr>
+        <w:pStyle w:val="4"/>
+        <w:keepNext w:val="0"/>
+        <w:keepLines w:val="0"/>
+        <w:widowControl/>
+        <w:suppressLineNumbers w:val="0"/>
+        <w:pBdr>
+          <w:top w:val="none" w:color="auto" w:sz="0" w:space="0"/>
+          <w:left w:val="none" w:color="auto" w:sz="0" w:space="0"/>
+          <w:bottom w:val="none" w:color="auto" w:sz="0" w:space="0"/>
+          <w:right w:val="none" w:color="auto" w:sz="0" w:space="0"/>
+        </w:pBdr>
+        <w:shd w:val="clear" w:fill="FFFFFF"/>
+        <w:spacing w:before="0" w:beforeAutospacing="0" w:after="105" w:afterAutospacing="0"/>
+        <w:ind w:left="0" w:right="0" w:firstLine="0"/>
+        <w:rPr>
+          <w:rFonts w:hint="eastAsia" w:ascii="微软雅黑" w:hAnsi="微软雅黑" w:eastAsia="微软雅黑" w:cs="微软雅黑"/>
+          <w:i w:val="0"/>
+          <w:caps w:val="0"/>
+          <w:color w:val="494949"/>
+          <w:spacing w:val="0"/>
+          <w:sz w:val="21"/>
+          <w:szCs w:val="21"/>
+        </w:rPr>
+      </w:pPr>
+      <w:r>
+        <w:rPr>
+          <w:rFonts w:hint="eastAsia" w:ascii="微软雅黑" w:hAnsi="微软雅黑" w:eastAsia="微软雅黑" w:cs="微软雅黑"/>
+          <w:i w:val="0"/>
+          <w:caps w:val="0"/>
+          <w:color w:val="494949"/>
+          <w:spacing w:val="0"/>
+          <w:sz w:val="21"/>
+          <w:szCs w:val="21"/>
+          <w:bdr w:val="none" w:color="auto" w:sz="0" w:space="0"/>
+          <w:shd w:val="clear" w:fill="FFFFFF"/>
+        </w:rPr>
+        <w:t>所以，QinQ产生的两大背景是：一是解决日益</w:t>
+      </w:r>
+      <w:r>
+        <w:rPr>
+          <w:rFonts w:hint="eastAsia" w:ascii="微软雅黑" w:hAnsi="微软雅黑" w:eastAsia="微软雅黑" w:cs="微软雅黑"/>
+          <w:b/>
+          <w:bCs/>
+          <w:i w:val="0"/>
+          <w:caps w:val="0"/>
+          <w:color w:val="494949"/>
+          <w:spacing w:val="0"/>
+          <w:sz w:val="21"/>
+          <w:szCs w:val="21"/>
+          <w:bdr w:val="none" w:color="auto" w:sz="0" w:space="0"/>
+          <w:shd w:val="clear" w:fill="FFFFFF"/>
+        </w:rPr>
+        <w:t>紧缺</w:t>
+      </w:r>
+      <w:r>
+        <w:rPr>
+          <w:rFonts w:hint="eastAsia" w:ascii="微软雅黑" w:hAnsi="微软雅黑" w:eastAsia="微软雅黑" w:cs="微软雅黑"/>
+          <w:i w:val="0"/>
+          <w:caps w:val="0"/>
+          <w:color w:val="494949"/>
+          <w:spacing w:val="0"/>
+          <w:sz w:val="21"/>
+          <w:szCs w:val="21"/>
+          <w:bdr w:val="none" w:color="auto" w:sz="0" w:space="0"/>
+          <w:shd w:val="clear" w:fill="FFFFFF"/>
+        </w:rPr>
+        <w:t>的VLAN ID资源问题；二是满足业务</w:t>
+      </w:r>
+      <w:bookmarkStart w:id="0" w:name="_GoBack"/>
+      <w:r>
+        <w:rPr>
+          <w:rFonts w:hint="eastAsia" w:ascii="微软雅黑" w:hAnsi="微软雅黑" w:eastAsia="微软雅黑" w:cs="微软雅黑"/>
+          <w:b/>
+          <w:bCs/>
+          <w:i w:val="0"/>
+          <w:caps w:val="0"/>
+          <w:color w:val="494949"/>
+          <w:spacing w:val="0"/>
+          <w:sz w:val="21"/>
+          <w:szCs w:val="21"/>
+          <w:bdr w:val="none" w:color="auto" w:sz="0" w:space="0"/>
+          <w:shd w:val="clear" w:fill="FFFFFF"/>
+        </w:rPr>
+        <w:t>精细化</w:t>
+      </w:r>
+      <w:bookmarkEnd w:id="0"/>
+      <w:r>
+        <w:rPr>
+          <w:rFonts w:hint="eastAsia" w:ascii="微软雅黑" w:hAnsi="微软雅黑" w:eastAsia="微软雅黑" w:cs="微软雅黑"/>
+          <w:i w:val="0"/>
+          <w:caps w:val="0"/>
+          <w:color w:val="494949"/>
+          <w:spacing w:val="0"/>
+          <w:sz w:val="21"/>
+          <w:szCs w:val="21"/>
+          <w:bdr w:val="none" w:color="auto" w:sz="0" w:space="0"/>
+          <w:shd w:val="clear" w:fill="FFFFFF"/>
+        </w:rPr>
+        <w:t>管理的需求。</w:t>
+      </w:r>
     </w:p>
     <w:p>
       <w:pPr>
@@ -3246,7 +3727,7 @@
     <w:lsdException w:unhideWhenUsed="0" w:uiPriority="0" w:semiHidden="0" w:name="Document Map"/>
     <w:lsdException w:unhideWhenUsed="0" w:uiPriority="0" w:semiHidden="0" w:name="Plain Text"/>
     <w:lsdException w:unhideWhenUsed="0" w:uiPriority="0" w:semiHidden="0" w:name="E-mail Signature"/>
-    <w:lsdException w:unhideWhenUsed="0" w:uiPriority="0" w:semiHidden="0" w:name="Normal (Web)"/>
+    <w:lsdException w:qFormat="1" w:unhideWhenUsed="0" w:uiPriority="0" w:semiHidden="0" w:name="Normal (Web)"/>
     <w:lsdException w:unhideWhenUsed="0" w:uiPriority="0" w:semiHidden="0" w:name="HTML Acronym"/>
     <w:lsdException w:unhideWhenUsed="0" w:uiPriority="0" w:semiHidden="0" w:name="HTML Address"/>
     <w:lsdException w:unhideWhenUsed="0" w:uiPriority="0" w:semiHidden="0" w:name="HTML Cite"/>
@@ -3461,7 +3942,7 @@
     <w:semiHidden/>
     <w:uiPriority w:val="0"/>
   </w:style>
-  <w:style w:type="table" w:default="1" w:styleId="6">
+  <w:style w:type="table" w:default="1" w:styleId="7">
     <w:name w:val="Normal Table"/>
     <w:semiHidden/>
     <w:uiPriority w:val="0"/>
@@ -3478,6 +3959,7 @@
   <w:style w:type="paragraph" w:styleId="4">
     <w:name w:val="Normal (Web)"/>
     <w:basedOn w:val="1"/>
+    <w:qFormat/>
     <w:uiPriority w:val="0"/>
     <w:pPr>
       <w:spacing w:before="0" w:beforeAutospacing="1" w:after="0" w:afterAutospacing="1"/>
@@ -3488,6 +3970,15 @@
       <w:kern w:val="0"/>
       <w:sz w:val="24"/>
       <w:lang w:val="en-US" w:eastAsia="zh-CN" w:bidi="ar"/>
+    </w:rPr>
+  </w:style>
+  <w:style w:type="character" w:styleId="6">
+    <w:name w:val="Hyperlink"/>
+    <w:basedOn w:val="5"/>
+    <w:uiPriority w:val="0"/>
+    <w:rPr>
+      <w:color w:val="0000FF"/>
+      <w:u w:val="single"/>
     </w:rPr>
   </w:style>
 </w:styles>
